--- a/参考资料/document/滴答空间V10.0 Client-PC.docx
+++ b/参考资料/document/滴答空间V10.0 Client-PC.docx
@@ -50,7 +50,7 @@
           <w:sz w:val="28"/>
           <w:szCs w:val="28"/>
         </w:rPr>
-        <w:t>9/2/2019 11:43 AM</w:t>
+        <w:t>9/6/2019 2:15 PM</w:t>
       </w:r>
       <w:r>
         <w:rPr>
@@ -2011,7 +2011,7 @@
         <w:spacing w:line="360" w:lineRule="auto"/>
         <w:ind w:firstLineChars="0"/>
         <w:rPr>
-          <w:rFonts w:ascii="Times New Roman" w:hAnsi="Times New Roman" w:cs="Times New Roman" w:hint="eastAsia"/>
+          <w:rFonts w:ascii="Times New Roman" w:hAnsi="Times New Roman" w:cs="Times New Roman"/>
           <w:sz w:val="24"/>
           <w:szCs w:val="24"/>
         </w:rPr>
@@ -2064,8 +2064,6 @@
         </w:rPr>
         <w:t>对于柜体板件应该以左后下点为定位点</w:t>
       </w:r>
-      <w:bookmarkStart w:id="5" w:name="_GoBack"/>
-      <w:bookmarkEnd w:id="5"/>
     </w:p>
     <w:p>
       <w:pPr>
@@ -2525,7 +2523,7 @@
         <w:spacing w:line="360" w:lineRule="auto"/>
         <w:ind w:firstLineChars="0"/>
         <w:rPr>
-          <w:rFonts w:ascii="Times New Roman" w:hAnsi="Times New Roman" w:cs="Times New Roman"/>
+          <w:rFonts w:ascii="Times New Roman" w:hAnsi="Times New Roman" w:cs="Times New Roman" w:hint="eastAsia"/>
           <w:sz w:val="24"/>
           <w:szCs w:val="24"/>
         </w:rPr>
@@ -2642,6 +2640,30 @@
           <w:sz w:val="24"/>
           <w:szCs w:val="24"/>
         </w:rPr>
+        <w:t>考虑后台部件删除后，使用当前部件的方案如何处理</w:t>
+      </w:r>
+    </w:p>
+    <w:p>
+      <w:pPr>
+        <w:pStyle w:val="a9"/>
+        <w:numPr>
+          <w:ilvl w:val="0"/>
+          <w:numId w:val="6"/>
+        </w:numPr>
+        <w:spacing w:line="360" w:lineRule="auto"/>
+        <w:ind w:firstLineChars="0"/>
+        <w:rPr>
+          <w:rFonts w:ascii="Times New Roman" w:hAnsi="Times New Roman" w:cs="Times New Roman"/>
+          <w:sz w:val="24"/>
+          <w:szCs w:val="24"/>
+        </w:rPr>
+      </w:pPr>
+      <w:r>
+        <w:rPr>
+          <w:rFonts w:ascii="Times New Roman" w:hAnsi="Times New Roman" w:cs="Times New Roman" w:hint="eastAsia"/>
+          <w:sz w:val="24"/>
+          <w:szCs w:val="24"/>
+        </w:rPr>
         <w:t>生产数据</w:t>
       </w:r>
     </w:p>
@@ -2727,6 +2749,7 @@
           <w:sz w:val="24"/>
           <w:szCs w:val="24"/>
         </w:rPr>
+        <w:lastRenderedPageBreak/>
         <w:t>搞懂</w:t>
       </w:r>
       <w:r>
@@ -2775,7 +2798,6 @@
           <w:sz w:val="24"/>
           <w:szCs w:val="24"/>
         </w:rPr>
-        <w:lastRenderedPageBreak/>
         <w:t>T</w:t>
       </w:r>
       <w:r>
@@ -2882,6 +2904,16 @@
         </w:rPr>
         <w:t>导视</w:t>
       </w:r>
+      <w:r>
+        <w:rPr>
+          <w:rFonts w:ascii="Times New Roman" w:hAnsi="Times New Roman" w:cs="Times New Roman" w:hint="eastAsia"/>
+          <w:sz w:val="24"/>
+          <w:szCs w:val="24"/>
+        </w:rPr>
+        <w:t>功能</w:t>
+      </w:r>
+      <w:bookmarkStart w:id="5" w:name="_GoBack"/>
+      <w:bookmarkEnd w:id="5"/>
     </w:p>
     <w:p>
       <w:pPr>
@@ -3831,6 +3863,7 @@
           <w:sz w:val="24"/>
           <w:szCs w:val="24"/>
         </w:rPr>
+        <w:lastRenderedPageBreak/>
         <w:t xml:space="preserve">ES6 </w:t>
       </w:r>
     </w:p>
@@ -4704,6 +4737,7 @@
         <w:rPr>
           <w:rFonts w:hint="eastAsia"/>
         </w:rPr>
+        <w:lastRenderedPageBreak/>
         <w:t>引言</w:t>
       </w:r>
       <w:bookmarkEnd w:id="7"/>
@@ -4758,15 +4792,7 @@
           <w:rFonts w:hint="eastAsia"/>
           <w:sz w:val="24"/>
         </w:rPr>
-        <w:t>版本对产品模型二次编辑的复杂性及功能不完善、扩展</w:t>
-      </w:r>
-      <w:r>
-        <w:rPr>
-          <w:rFonts w:hint="eastAsia"/>
-          <w:sz w:val="24"/>
-        </w:rPr>
-        <w:lastRenderedPageBreak/>
-        <w:t>差等特点</w:t>
+        <w:t>版本对产品模型二次编辑的复杂性及功能不完善、扩展差等特点</w:t>
       </w:r>
       <w:r>
         <w:rPr>
@@ -5061,6 +5087,7 @@
         <w:rPr>
           <w:rFonts w:hint="eastAsia"/>
         </w:rPr>
+        <w:lastRenderedPageBreak/>
         <w:t>2</w:t>
       </w:r>
       <w:r>
@@ -5096,7 +5123,6 @@
         <w:rPr>
           <w:rFonts w:hint="eastAsia"/>
         </w:rPr>
-        <w:lastRenderedPageBreak/>
         <w:t>产品功能</w:t>
       </w:r>
       <w:bookmarkEnd w:id="33"/>
@@ -18101,7 +18127,6 @@
         <w:docPartUnique/>
       </w:docPartObj>
     </w:sdtPr>
-    <w:sdtEndPr/>
     <w:sdtContent>
       <w:p>
         <w:pPr>
@@ -18148,7 +18173,6 @@
         <w:docPartUnique/>
       </w:docPartObj>
     </w:sdtPr>
-    <w:sdtEndPr/>
     <w:sdtContent>
       <w:p>
         <w:pPr>
@@ -18169,7 +18193,7 @@
             <w:noProof/>
             <w:lang w:val="zh-CN"/>
           </w:rPr>
-          <w:t>1</w:t>
+          <w:t>2</w:t>
         </w:r>
         <w:r>
           <w:fldChar w:fldCharType="end"/>
@@ -22281,7 +22305,7 @@
 </file>
 
 <file path=customXml/itemProps1.xml><?xml version="1.0" encoding="utf-8"?>
-<ds:datastoreItem xmlns:ds="http://schemas.openxmlformats.org/officeDocument/2006/customXml" ds:itemID="{55D6F5A9-A4E8-4CEC-A412-D5B5DFF8D35C}">
+<ds:datastoreItem xmlns:ds="http://schemas.openxmlformats.org/officeDocument/2006/customXml" ds:itemID="{303EF8DD-E5FE-4C39-9676-53E818B06BDA}">
   <ds:schemaRefs>
     <ds:schemaRef ds:uri="http://schemas.openxmlformats.org/officeDocument/2006/bibliography"/>
   </ds:schemaRefs>

--- a/参考资料/document/滴答空间V10.0 Client-PC.docx
+++ b/参考资料/document/滴答空间V10.0 Client-PC.docx
@@ -50,7 +50,7 @@
           <w:sz w:val="28"/>
           <w:szCs w:val="28"/>
         </w:rPr>
-        <w:t>9/6/2019 2:15 PM</w:t>
+        <w:t>9/17/2019 9:09 AM</w:t>
       </w:r>
       <w:r>
         <w:rPr>
@@ -2523,7 +2523,7 @@
         <w:spacing w:line="360" w:lineRule="auto"/>
         <w:ind w:firstLineChars="0"/>
         <w:rPr>
-          <w:rFonts w:ascii="Times New Roman" w:hAnsi="Times New Roman" w:cs="Times New Roman" w:hint="eastAsia"/>
+          <w:rFonts w:ascii="Times New Roman" w:hAnsi="Times New Roman" w:cs="Times New Roman"/>
           <w:sz w:val="24"/>
           <w:szCs w:val="24"/>
         </w:rPr>
@@ -2912,8 +2912,6 @@
         </w:rPr>
         <w:t>功能</w:t>
       </w:r>
-      <w:bookmarkStart w:id="5" w:name="_GoBack"/>
-      <w:bookmarkEnd w:id="5"/>
     </w:p>
     <w:p>
       <w:pPr>
@@ -3407,9 +3405,12 @@
         <w:spacing w:line="360" w:lineRule="auto"/>
         <w:ind w:firstLineChars="0"/>
         <w:rPr>
-          <w:rFonts w:ascii="Times New Roman" w:hAnsi="Times New Roman" w:cs="Times New Roman"/>
-          <w:sz w:val="24"/>
-          <w:szCs w:val="24"/>
+          <w:rStyle w:val="a7"/>
+          <w:rFonts w:ascii="Times New Roman" w:hAnsi="Times New Roman" w:cs="Times New Roman" w:hint="eastAsia"/>
+          <w:color w:val="auto"/>
+          <w:sz w:val="24"/>
+          <w:szCs w:val="24"/>
+          <w:u w:val="none"/>
         </w:rPr>
       </w:pPr>
       <w:r>
@@ -4123,14 +4124,14 @@
       <w:pPr>
         <w:pStyle w:val="1"/>
       </w:pPr>
-      <w:bookmarkStart w:id="6" w:name="_Toc18154076"/>
+      <w:bookmarkStart w:id="5" w:name="_Toc18154076"/>
       <w:r>
         <w:rPr>
           <w:rFonts w:hint="eastAsia"/>
         </w:rPr>
         <w:t>注意点</w:t>
       </w:r>
-      <w:bookmarkEnd w:id="6"/>
+      <w:bookmarkEnd w:id="5"/>
     </w:p>
     <w:p>
       <w:pPr>
@@ -4714,6 +4715,54 @@
         <w:spacing w:line="360" w:lineRule="auto"/>
         <w:ind w:firstLineChars="0"/>
         <w:rPr>
+          <w:rFonts w:ascii="Times New Roman" w:hAnsi="Times New Roman" w:cs="Times New Roman" w:hint="eastAsia"/>
+          <w:sz w:val="24"/>
+          <w:szCs w:val="24"/>
+        </w:rPr>
+      </w:pPr>
+      <w:r>
+        <w:rPr>
+          <w:rFonts w:ascii="Times New Roman" w:hAnsi="Times New Roman" w:cs="Times New Roman" w:hint="eastAsia"/>
+          <w:sz w:val="24"/>
+          <w:szCs w:val="24"/>
+        </w:rPr>
+        <w:t>充分考虑用户使用习惯，给用户创造方便</w:t>
+      </w:r>
+    </w:p>
+    <w:p>
+      <w:pPr>
+        <w:pStyle w:val="a9"/>
+        <w:numPr>
+          <w:ilvl w:val="0"/>
+          <w:numId w:val="5"/>
+        </w:numPr>
+        <w:spacing w:line="360" w:lineRule="auto"/>
+        <w:ind w:firstLineChars="0"/>
+        <w:rPr>
+          <w:rFonts w:ascii="Times New Roman" w:hAnsi="Times New Roman" w:cs="Times New Roman" w:hint="eastAsia"/>
+          <w:sz w:val="24"/>
+          <w:szCs w:val="24"/>
+        </w:rPr>
+      </w:pPr>
+      <w:r>
+        <w:rPr>
+          <w:rFonts w:ascii="Times New Roman" w:hAnsi="Times New Roman" w:cs="Times New Roman" w:hint="eastAsia"/>
+          <w:sz w:val="24"/>
+          <w:szCs w:val="24"/>
+        </w:rPr>
+        <w:t>没有模型对应三维场景的部件的添加和编辑问题（无法选中部件）</w:t>
+      </w:r>
+    </w:p>
+    <w:p>
+      <w:pPr>
+        <w:pStyle w:val="a9"/>
+        <w:numPr>
+          <w:ilvl w:val="0"/>
+          <w:numId w:val="5"/>
+        </w:numPr>
+        <w:spacing w:line="360" w:lineRule="auto"/>
+        <w:ind w:firstLineChars="0"/>
+        <w:rPr>
           <w:rFonts w:ascii="Times New Roman" w:hAnsi="Times New Roman" w:cs="Times New Roman"/>
           <w:sz w:val="24"/>
           <w:szCs w:val="24"/>
@@ -4725,8 +4774,58 @@
           <w:sz w:val="24"/>
           <w:szCs w:val="24"/>
         </w:rPr>
-        <w:t>充分考虑用户使用习惯，给用户创造方便</w:t>
-      </w:r>
+        <w:t>后台产品（部件）的删除后，如果有方案使用改产品，会导致数据和三维不匹配，初步考虑</w:t>
+      </w:r>
+      <w:r>
+        <w:rPr>
+          <w:rFonts w:ascii="Times New Roman" w:hAnsi="Times New Roman" w:cs="Times New Roman" w:hint="eastAsia"/>
+          <w:sz w:val="24"/>
+          <w:szCs w:val="24"/>
+        </w:rPr>
+        <w:t xml:space="preserve"> </w:t>
+      </w:r>
+      <w:r>
+        <w:rPr>
+          <w:rFonts w:ascii="Times New Roman" w:hAnsi="Times New Roman" w:cs="Times New Roman" w:hint="eastAsia"/>
+          <w:sz w:val="24"/>
+          <w:szCs w:val="24"/>
+        </w:rPr>
+        <w:t>后台产品可添加</w:t>
+      </w:r>
+      <w:r>
+        <w:rPr>
+          <w:rFonts w:ascii="Times New Roman" w:hAnsi="Times New Roman" w:cs="Times New Roman" w:hint="eastAsia"/>
+          <w:sz w:val="24"/>
+          <w:szCs w:val="24"/>
+        </w:rPr>
+        <w:t>/</w:t>
+      </w:r>
+      <w:r>
+        <w:rPr>
+          <w:rFonts w:ascii="Times New Roman" w:hAnsi="Times New Roman" w:cs="Times New Roman" w:hint="eastAsia"/>
+          <w:sz w:val="24"/>
+          <w:szCs w:val="24"/>
+        </w:rPr>
+        <w:t>编辑</w:t>
+      </w:r>
+      <w:r>
+        <w:rPr>
+          <w:rFonts w:ascii="Times New Roman" w:hAnsi="Times New Roman" w:cs="Times New Roman" w:hint="eastAsia"/>
+          <w:sz w:val="24"/>
+          <w:szCs w:val="24"/>
+        </w:rPr>
+        <w:t>/</w:t>
+      </w:r>
+      <w:r>
+        <w:rPr>
+          <w:rFonts w:ascii="Times New Roman" w:hAnsi="Times New Roman" w:cs="Times New Roman" w:hint="eastAsia"/>
+          <w:sz w:val="24"/>
+          <w:szCs w:val="24"/>
+        </w:rPr>
+        <w:t>下架，不考虑删除产品，前端获取部件，如果是下架状态，自动删除并提醒用户</w:t>
+      </w:r>
+      <w:bookmarkStart w:id="6" w:name="_GoBack"/>
+      <w:bookmarkEnd w:id="6"/>
     </w:p>
     <w:p>
       <w:pPr>
@@ -18127,6 +18226,7 @@
         <w:docPartUnique/>
       </w:docPartObj>
     </w:sdtPr>
+    <w:sdtEndPr/>
     <w:sdtContent>
       <w:p>
         <w:pPr>
@@ -18173,6 +18273,7 @@
         <w:docPartUnique/>
       </w:docPartObj>
     </w:sdtPr>
+    <w:sdtEndPr/>
     <w:sdtContent>
       <w:p>
         <w:pPr>
@@ -18193,7 +18294,7 @@
             <w:noProof/>
             <w:lang w:val="zh-CN"/>
           </w:rPr>
-          <w:t>2</w:t>
+          <w:t>3</w:t>
         </w:r>
         <w:r>
           <w:fldChar w:fldCharType="end"/>
@@ -22305,7 +22406,7 @@
 </file>
 
 <file path=customXml/itemProps1.xml><?xml version="1.0" encoding="utf-8"?>
-<ds:datastoreItem xmlns:ds="http://schemas.openxmlformats.org/officeDocument/2006/customXml" ds:itemID="{303EF8DD-E5FE-4C39-9676-53E818B06BDA}">
+<ds:datastoreItem xmlns:ds="http://schemas.openxmlformats.org/officeDocument/2006/customXml" ds:itemID="{17B2671F-B0B4-4F63-8CC4-B0A5FDD1ACDA}">
   <ds:schemaRefs>
     <ds:schemaRef ds:uri="http://schemas.openxmlformats.org/officeDocument/2006/bibliography"/>
   </ds:schemaRefs>

--- a/参考资料/document/滴答空间V10.0 Client-PC.docx
+++ b/参考资料/document/滴答空间V10.0 Client-PC.docx
@@ -50,7 +50,7 @@
           <w:sz w:val="28"/>
           <w:szCs w:val="28"/>
         </w:rPr>
-        <w:t>9/17/2019 9:09 AM</w:t>
+        <w:t>9/24/2019 5:15 PM</w:t>
       </w:r>
       <w:r>
         <w:rPr>
@@ -2653,6 +2653,30 @@
         <w:spacing w:line="360" w:lineRule="auto"/>
         <w:ind w:firstLineChars="0"/>
         <w:rPr>
+          <w:rFonts w:ascii="Times New Roman" w:hAnsi="Times New Roman" w:cs="Times New Roman" w:hint="eastAsia"/>
+          <w:sz w:val="24"/>
+          <w:szCs w:val="24"/>
+        </w:rPr>
+      </w:pPr>
+      <w:r>
+        <w:rPr>
+          <w:rFonts w:ascii="Times New Roman" w:hAnsi="Times New Roman" w:cs="Times New Roman" w:hint="eastAsia"/>
+          <w:sz w:val="24"/>
+          <w:szCs w:val="24"/>
+        </w:rPr>
+        <w:t>生产数据</w:t>
+      </w:r>
+    </w:p>
+    <w:p>
+      <w:pPr>
+        <w:pStyle w:val="a9"/>
+        <w:numPr>
+          <w:ilvl w:val="0"/>
+          <w:numId w:val="6"/>
+        </w:numPr>
+        <w:spacing w:line="360" w:lineRule="auto"/>
+        <w:ind w:firstLineChars="0"/>
+        <w:rPr>
           <w:rFonts w:ascii="Times New Roman" w:hAnsi="Times New Roman" w:cs="Times New Roman"/>
           <w:sz w:val="24"/>
           <w:szCs w:val="24"/>
@@ -2664,8 +2688,82 @@
           <w:sz w:val="24"/>
           <w:szCs w:val="24"/>
         </w:rPr>
-        <w:t>生产数据</w:t>
-      </w:r>
+        <w:t>可以根据当前时间，调整</w:t>
+      </w:r>
+      <w:r>
+        <w:rPr>
+          <w:rFonts w:ascii="Times New Roman" w:hAnsi="Times New Roman" w:cs="Times New Roman" w:hint="eastAsia"/>
+          <w:sz w:val="24"/>
+          <w:szCs w:val="24"/>
+        </w:rPr>
+        <w:t xml:space="preserve"> Sky </w:t>
+      </w:r>
+      <w:r>
+        <w:rPr>
+          <w:rFonts w:ascii="Times New Roman" w:hAnsi="Times New Roman" w:cs="Times New Roman" w:hint="eastAsia"/>
+          <w:sz w:val="24"/>
+          <w:szCs w:val="24"/>
+        </w:rPr>
+        <w:t>和</w:t>
+      </w:r>
+      <w:r>
+        <w:rPr>
+          <w:rFonts w:ascii="Times New Roman" w:hAnsi="Times New Roman" w:cs="Times New Roman" w:hint="eastAsia"/>
+          <w:sz w:val="24"/>
+          <w:szCs w:val="24"/>
+        </w:rPr>
+        <w:t xml:space="preserve"> light </w:t>
+      </w:r>
+      <w:r>
+        <w:rPr>
+          <w:rFonts w:ascii="Times New Roman" w:hAnsi="Times New Roman" w:cs="Times New Roman" w:hint="eastAsia"/>
+          <w:sz w:val="24"/>
+          <w:szCs w:val="24"/>
+        </w:rPr>
+        <w:t>参数</w:t>
+      </w:r>
+      <w:r>
+        <w:rPr>
+          <w:rFonts w:ascii="Times New Roman" w:hAnsi="Times New Roman" w:cs="Times New Roman" w:hint="eastAsia"/>
+          <w:sz w:val="24"/>
+          <w:szCs w:val="24"/>
+        </w:rPr>
+        <w:t>，比如白天</w:t>
+      </w:r>
+      <w:r>
+        <w:rPr>
+          <w:rFonts w:ascii="Times New Roman" w:hAnsi="Times New Roman" w:cs="Times New Roman" w:hint="eastAsia"/>
+          <w:sz w:val="24"/>
+          <w:szCs w:val="24"/>
+        </w:rPr>
+        <w:t xml:space="preserve"> </w:t>
+      </w:r>
+      <w:r>
+        <w:rPr>
+          <w:rFonts w:ascii="Times New Roman" w:hAnsi="Times New Roman" w:cs="Times New Roman" w:hint="eastAsia"/>
+          <w:sz w:val="24"/>
+          <w:szCs w:val="24"/>
+        </w:rPr>
+        <w:t>夜晚</w:t>
+      </w:r>
+      <w:r>
+        <w:rPr>
+          <w:rFonts w:ascii="Times New Roman" w:hAnsi="Times New Roman" w:cs="Times New Roman" w:hint="eastAsia"/>
+          <w:sz w:val="24"/>
+          <w:szCs w:val="24"/>
+        </w:rPr>
+        <w:t xml:space="preserve"> </w:t>
+      </w:r>
+      <w:r>
+        <w:rPr>
+          <w:rFonts w:ascii="Times New Roman" w:hAnsi="Times New Roman" w:cs="Times New Roman" w:hint="eastAsia"/>
+          <w:sz w:val="24"/>
+          <w:szCs w:val="24"/>
+        </w:rPr>
+        <w:t>等</w:t>
+      </w:r>
+      <w:bookmarkStart w:id="5" w:name="_GoBack"/>
+      <w:bookmarkEnd w:id="5"/>
     </w:p>
     <w:p>
       <w:pPr>
@@ -2709,6 +2807,7 @@
           <w:sz w:val="24"/>
           <w:szCs w:val="24"/>
         </w:rPr>
+        <w:lastRenderedPageBreak/>
         <w:t>搞懂</w:t>
       </w:r>
       <w:r>
@@ -2749,7 +2848,6 @@
           <w:sz w:val="24"/>
           <w:szCs w:val="24"/>
         </w:rPr>
-        <w:lastRenderedPageBreak/>
         <w:t>搞懂</w:t>
       </w:r>
       <w:r>
@@ -3406,7 +3504,7 @@
         <w:ind w:firstLineChars="0"/>
         <w:rPr>
           <w:rStyle w:val="a7"/>
-          <w:rFonts w:ascii="Times New Roman" w:hAnsi="Times New Roman" w:cs="Times New Roman" w:hint="eastAsia"/>
+          <w:rFonts w:ascii="Times New Roman" w:hAnsi="Times New Roman" w:cs="Times New Roman"/>
           <w:color w:val="auto"/>
           <w:sz w:val="24"/>
           <w:szCs w:val="24"/>
@@ -3809,6 +3907,7 @@
           <w:sz w:val="24"/>
           <w:szCs w:val="24"/>
         </w:rPr>
+        <w:lastRenderedPageBreak/>
         <w:t>lodash</w:t>
       </w:r>
       <w:proofErr w:type="spellEnd"/>
@@ -3864,7 +3963,6 @@
           <w:sz w:val="24"/>
           <w:szCs w:val="24"/>
         </w:rPr>
-        <w:lastRenderedPageBreak/>
         <w:t xml:space="preserve">ES6 </w:t>
       </w:r>
     </w:p>
@@ -4124,14 +4222,14 @@
       <w:pPr>
         <w:pStyle w:val="1"/>
       </w:pPr>
-      <w:bookmarkStart w:id="5" w:name="_Toc18154076"/>
+      <w:bookmarkStart w:id="6" w:name="_Toc18154076"/>
       <w:r>
         <w:rPr>
           <w:rFonts w:hint="eastAsia"/>
         </w:rPr>
         <w:t>注意点</w:t>
       </w:r>
-      <w:bookmarkEnd w:id="5"/>
+      <w:bookmarkEnd w:id="6"/>
     </w:p>
     <w:p>
       <w:pPr>
@@ -4715,7 +4813,7 @@
         <w:spacing w:line="360" w:lineRule="auto"/>
         <w:ind w:firstLineChars="0"/>
         <w:rPr>
-          <w:rFonts w:ascii="Times New Roman" w:hAnsi="Times New Roman" w:cs="Times New Roman" w:hint="eastAsia"/>
+          <w:rFonts w:ascii="Times New Roman" w:hAnsi="Times New Roman" w:cs="Times New Roman"/>
           <w:sz w:val="24"/>
           <w:szCs w:val="24"/>
         </w:rPr>
@@ -4739,7 +4837,7 @@
         <w:spacing w:line="360" w:lineRule="auto"/>
         <w:ind w:firstLineChars="0"/>
         <w:rPr>
-          <w:rFonts w:ascii="Times New Roman" w:hAnsi="Times New Roman" w:cs="Times New Roman" w:hint="eastAsia"/>
+          <w:rFonts w:ascii="Times New Roman" w:hAnsi="Times New Roman" w:cs="Times New Roman"/>
           <w:sz w:val="24"/>
           <w:szCs w:val="24"/>
         </w:rPr>
@@ -4774,7 +4872,7 @@
           <w:sz w:val="24"/>
           <w:szCs w:val="24"/>
         </w:rPr>
-        <w:t>后台产品（部件）的删除后，如果有方案使用改产品，会导致数据和三维不匹配，初步考虑</w:t>
+        <w:t>后台产品（部件）的删除后，如果有方案使用改产品，会导致数据和三</w:t>
       </w:r>
       <w:r>
         <w:rPr>
@@ -4782,6 +4880,15 @@
           <w:sz w:val="24"/>
           <w:szCs w:val="24"/>
         </w:rPr>
+        <w:lastRenderedPageBreak/>
+        <w:t>维不匹配，初步考虑</w:t>
+      </w:r>
+      <w:r>
+        <w:rPr>
+          <w:rFonts w:ascii="Times New Roman" w:hAnsi="Times New Roman" w:cs="Times New Roman" w:hint="eastAsia"/>
+          <w:sz w:val="24"/>
+          <w:szCs w:val="24"/>
+        </w:rPr>
         <w:t xml:space="preserve"> </w:t>
       </w:r>
       <w:r>
@@ -4824,8 +4931,6 @@
         </w:rPr>
         <w:t>下架，不考虑删除产品，前端获取部件，如果是下架状态，自动删除并提醒用户</w:t>
       </w:r>
-      <w:bookmarkStart w:id="6" w:name="_GoBack"/>
-      <w:bookmarkEnd w:id="6"/>
     </w:p>
     <w:p>
       <w:pPr>
@@ -4836,7 +4941,6 @@
         <w:rPr>
           <w:rFonts w:hint="eastAsia"/>
         </w:rPr>
-        <w:lastRenderedPageBreak/>
         <w:t>引言</w:t>
       </w:r>
       <w:bookmarkEnd w:id="7"/>
@@ -5128,6 +5232,7 @@
         <w:rPr>
           <w:rFonts w:hint="eastAsia"/>
         </w:rPr>
+        <w:lastRenderedPageBreak/>
         <w:t>运行环境</w:t>
       </w:r>
       <w:bookmarkEnd w:id="30"/>
@@ -5186,7 +5291,6 @@
         <w:rPr>
           <w:rFonts w:hint="eastAsia"/>
         </w:rPr>
-        <w:lastRenderedPageBreak/>
         <w:t>2</w:t>
       </w:r>
       <w:r>
@@ -6370,6 +6474,7 @@
                 <w:rFonts w:ascii="宋体" w:hAnsi="宋体" w:hint="eastAsia"/>
                 <w:sz w:val="24"/>
               </w:rPr>
+              <w:lastRenderedPageBreak/>
               <w:t>布局</w:t>
             </w:r>
           </w:p>
@@ -7672,7 +7777,6 @@
                 <w:rFonts w:ascii="宋体" w:hAnsi="宋体" w:hint="eastAsia"/>
                 <w:sz w:val="24"/>
               </w:rPr>
-              <w:lastRenderedPageBreak/>
               <w:t>户型</w:t>
             </w:r>
             <w:r>
@@ -11529,7 +11633,15 @@
                 <w:rFonts w:ascii="宋体" w:hAnsi="宋体" w:hint="eastAsia"/>
                 <w:sz w:val="24"/>
               </w:rPr>
-              <w:t>后生成的板件被新添加板件切割</w:t>
+              <w:t>后生成的板件被新</w:t>
+            </w:r>
+            <w:r>
+              <w:rPr>
+                <w:rFonts w:ascii="宋体" w:hAnsi="宋体" w:hint="eastAsia"/>
+                <w:sz w:val="24"/>
+              </w:rPr>
+              <w:lastRenderedPageBreak/>
+              <w:t>添加板件切割</w:t>
             </w:r>
           </w:p>
         </w:tc>
@@ -13598,15 +13710,8 @@
                 <w:rFonts w:ascii="宋体" w:hAnsi="宋体" w:hint="eastAsia"/>
                 <w:sz w:val="24"/>
               </w:rPr>
-              <w:t>添加背板、</w:t>
-            </w:r>
-            <w:r>
-              <w:rPr>
-                <w:rFonts w:ascii="宋体" w:hAnsi="宋体" w:hint="eastAsia"/>
-                <w:sz w:val="24"/>
-              </w:rPr>
               <w:lastRenderedPageBreak/>
-              <w:t>踢脚 D</w:t>
+              <w:t>添加背板、踢脚 D</w:t>
             </w:r>
           </w:p>
         </w:tc>
@@ -13634,7 +13739,6 @@
                 <w:rFonts w:ascii="宋体" w:hAnsi="宋体" w:hint="eastAsia"/>
                 <w:sz w:val="24"/>
               </w:rPr>
-              <w:lastRenderedPageBreak/>
               <w:t>背板</w:t>
             </w:r>
           </w:p>
@@ -18294,7 +18398,7 @@
             <w:noProof/>
             <w:lang w:val="zh-CN"/>
           </w:rPr>
-          <w:t>3</w:t>
+          <w:t>1</w:t>
         </w:r>
         <w:r>
           <w:fldChar w:fldCharType="end"/>
@@ -22406,7 +22510,7 @@
 </file>
 
 <file path=customXml/itemProps1.xml><?xml version="1.0" encoding="utf-8"?>
-<ds:datastoreItem xmlns:ds="http://schemas.openxmlformats.org/officeDocument/2006/customXml" ds:itemID="{17B2671F-B0B4-4F63-8CC4-B0A5FDD1ACDA}">
+<ds:datastoreItem xmlns:ds="http://schemas.openxmlformats.org/officeDocument/2006/customXml" ds:itemID="{47675C59-85BD-4B9E-A8BF-61D28A7D2FC2}">
   <ds:schemaRefs>
     <ds:schemaRef ds:uri="http://schemas.openxmlformats.org/officeDocument/2006/bibliography"/>
   </ds:schemaRefs>
